--- a/reference_materials/2_urls.docx
+++ b/reference_materials/2_urls.docx
@@ -123,7 +123,23 @@
           <w:sz w:val="28"/>
           <w:szCs w:val="28"/>
         </w:rPr>
-        <w:t>Each applications will have a separate url.py file and should create manually</w:t>
+        <w:t xml:space="preserve">Each </w:t>
+      </w:r>
+      <w:proofErr w:type="gramStart"/>
+      <w:r>
+        <w:rPr>
+          <w:sz w:val="28"/>
+          <w:szCs w:val="28"/>
+        </w:rPr>
+        <w:t>applications</w:t>
+      </w:r>
+      <w:proofErr w:type="gramEnd"/>
+      <w:r>
+        <w:rPr>
+          <w:sz w:val="28"/>
+          <w:szCs w:val="28"/>
+        </w:rPr>
+        <w:t xml:space="preserve"> will have a separate url.py file and should create manually</w:t>
       </w:r>
     </w:p>
     <w:p>
@@ -511,12 +527,6 @@
     <w:p/>
     <w:p/>
     <w:p>
-      <w:pPr>
-        <w:rPr>
-          <w:sz w:val="28"/>
-          <w:szCs w:val="28"/>
-        </w:rPr>
-      </w:pPr>
       <w:r>
         <w:rPr>
           <w:sz w:val="28"/>
@@ -525,16 +535,14 @@
         <w:lastRenderedPageBreak/>
         <w:t>Over-all picture</w:t>
       </w:r>
-    </w:p>
-    <w:p>
       <w:r>
         <w:rPr>
           <w:noProof/>
         </w:rPr>
         <w:drawing>
-          <wp:inline distT="0" distB="0" distL="0" distR="0" wp14:anchorId="4C487AFE" wp14:editId="029D25FA">
-            <wp:extent cx="6108700" cy="3162636"/>
-            <wp:effectExtent l="0" t="0" r="6350" b="0"/>
+          <wp:inline distT="0" distB="0" distL="0" distR="0" wp14:anchorId="4C487AFE" wp14:editId="1EFAC9F8">
+            <wp:extent cx="6334580" cy="3279580"/>
+            <wp:effectExtent l="0" t="0" r="0" b="0"/>
             <wp:docPr id="1" name="Picture 1" descr="Text&#10;&#10;Description automatically generated"/>
             <wp:cNvGraphicFramePr>
               <a:graphicFrameLocks xmlns:a="http://schemas.openxmlformats.org/drawingml/2006/main" noChangeAspect="1"/>
@@ -555,7 +563,7 @@
                   <pic:spPr>
                     <a:xfrm>
                       <a:off x="0" y="0"/>
-                      <a:ext cx="6114748" cy="3165767"/>
+                      <a:ext cx="6347923" cy="3286488"/>
                     </a:xfrm>
                     <a:prstGeom prst="rect">
                       <a:avLst/>
@@ -689,22 +697,14 @@
         </w:rPr>
         <w:t xml:space="preserve"> page</w:t>
       </w:r>
-    </w:p>
-    <w:p>
-      <w:pPr>
-        <w:rPr>
-          <w:sz w:val="28"/>
-          <w:szCs w:val="28"/>
-        </w:rPr>
-      </w:pPr>
       <w:r>
         <w:rPr>
           <w:noProof/>
         </w:rPr>
         <w:drawing>
-          <wp:inline distT="0" distB="0" distL="0" distR="0" wp14:anchorId="4E2E87E6" wp14:editId="27E9D08D">
-            <wp:extent cx="6225389" cy="3307194"/>
-            <wp:effectExtent l="0" t="0" r="4445" b="7620"/>
+          <wp:inline distT="0" distB="0" distL="0" distR="0" wp14:anchorId="4E2E87E6" wp14:editId="2D189292">
+            <wp:extent cx="6313958" cy="3354246"/>
+            <wp:effectExtent l="0" t="0" r="0" b="0"/>
             <wp:docPr id="4" name="Picture 4" descr="Graphical user interface, text, application&#10;&#10;Description automatically generated"/>
             <wp:cNvGraphicFramePr>
               <a:graphicFrameLocks xmlns:a="http://schemas.openxmlformats.org/drawingml/2006/main" noChangeAspect="1"/>
@@ -725,7 +725,7 @@
                   <pic:spPr>
                     <a:xfrm>
                       <a:off x="0" y="0"/>
-                      <a:ext cx="6247268" cy="3318817"/>
+                      <a:ext cx="6343769" cy="3370083"/>
                     </a:xfrm>
                     <a:prstGeom prst="rect">
                       <a:avLst/>
@@ -851,6 +851,343 @@
                     <a:xfrm>
                       <a:off x="0" y="0"/>
                       <a:ext cx="5731510" cy="2733040"/>
+                    </a:xfrm>
+                    <a:prstGeom prst="rect">
+                      <a:avLst/>
+                    </a:prstGeom>
+                  </pic:spPr>
+                </pic:pic>
+              </a:graphicData>
+            </a:graphic>
+          </wp:inline>
+        </w:drawing>
+      </w:r>
+    </w:p>
+    <w:p>
+      <w:pPr>
+        <w:rPr>
+          <w:sz w:val="28"/>
+          <w:szCs w:val="28"/>
+        </w:rPr>
+      </w:pPr>
+      <w:r>
+        <w:rPr>
+          <w:noProof/>
+        </w:rPr>
+        <w:lastRenderedPageBreak/>
+        <w:drawing>
+          <wp:inline distT="0" distB="0" distL="0" distR="0" wp14:anchorId="7AF93CCD" wp14:editId="1373E6ED">
+            <wp:extent cx="6325318" cy="3105895"/>
+            <wp:effectExtent l="0" t="0" r="0" b="0"/>
+            <wp:docPr id="6" name="Picture 6" descr="Graphical user interface, text, application&#10;&#10;Description automatically generated"/>
+            <wp:cNvGraphicFramePr>
+              <a:graphicFrameLocks xmlns:a="http://schemas.openxmlformats.org/drawingml/2006/main" noChangeAspect="1"/>
+            </wp:cNvGraphicFramePr>
+            <a:graphic xmlns:a="http://schemas.openxmlformats.org/drawingml/2006/main">
+              <a:graphicData uri="http://schemas.openxmlformats.org/drawingml/2006/picture">
+                <pic:pic xmlns:pic="http://schemas.openxmlformats.org/drawingml/2006/picture">
+                  <pic:nvPicPr>
+                    <pic:cNvPr id="6" name="Picture 6" descr="Graphical user interface, text, application&#10;&#10;Description automatically generated"/>
+                    <pic:cNvPicPr/>
+                  </pic:nvPicPr>
+                  <pic:blipFill>
+                    <a:blip r:embed="rId27"/>
+                    <a:stretch>
+                      <a:fillRect/>
+                    </a:stretch>
+                  </pic:blipFill>
+                  <pic:spPr>
+                    <a:xfrm>
+                      <a:off x="0" y="0"/>
+                      <a:ext cx="6347603" cy="3116837"/>
+                    </a:xfrm>
+                    <a:prstGeom prst="rect">
+                      <a:avLst/>
+                    </a:prstGeom>
+                  </pic:spPr>
+                </pic:pic>
+              </a:graphicData>
+            </a:graphic>
+          </wp:inline>
+        </w:drawing>
+      </w:r>
+    </w:p>
+    <w:p>
+      <w:pPr>
+        <w:rPr>
+          <w:sz w:val="28"/>
+          <w:szCs w:val="28"/>
+        </w:rPr>
+      </w:pPr>
+      <w:r>
+        <w:rPr>
+          <w:noProof/>
+        </w:rPr>
+        <w:drawing>
+          <wp:inline distT="0" distB="0" distL="0" distR="0" wp14:anchorId="2E7F8E8A" wp14:editId="7E0B53C4">
+            <wp:extent cx="3340880" cy="1566038"/>
+            <wp:effectExtent l="0" t="0" r="0" b="0"/>
+            <wp:docPr id="12" name="Picture 12" descr="Graphical user interface, text, application, chat or text message&#10;&#10;Description automatically generated"/>
+            <wp:cNvGraphicFramePr>
+              <a:graphicFrameLocks xmlns:a="http://schemas.openxmlformats.org/drawingml/2006/main" noChangeAspect="1"/>
+            </wp:cNvGraphicFramePr>
+            <a:graphic xmlns:a="http://schemas.openxmlformats.org/drawingml/2006/main">
+              <a:graphicData uri="http://schemas.openxmlformats.org/drawingml/2006/picture">
+                <pic:pic xmlns:pic="http://schemas.openxmlformats.org/drawingml/2006/picture">
+                  <pic:nvPicPr>
+                    <pic:cNvPr id="12" name="Picture 12" descr="Graphical user interface, text, application, chat or text message&#10;&#10;Description automatically generated"/>
+                    <pic:cNvPicPr/>
+                  </pic:nvPicPr>
+                  <pic:blipFill>
+                    <a:blip r:embed="rId28"/>
+                    <a:stretch>
+                      <a:fillRect/>
+                    </a:stretch>
+                  </pic:blipFill>
+                  <pic:spPr>
+                    <a:xfrm>
+                      <a:off x="0" y="0"/>
+                      <a:ext cx="3365100" cy="1577391"/>
+                    </a:xfrm>
+                    <a:prstGeom prst="rect">
+                      <a:avLst/>
+                    </a:prstGeom>
+                  </pic:spPr>
+                </pic:pic>
+              </a:graphicData>
+            </a:graphic>
+          </wp:inline>
+        </w:drawing>
+      </w:r>
+      <w:r>
+        <w:rPr>
+          <w:noProof/>
+        </w:rPr>
+        <w:drawing>
+          <wp:inline distT="0" distB="0" distL="0" distR="0" wp14:anchorId="3B2CC621" wp14:editId="5FEC7D7F">
+            <wp:extent cx="3340735" cy="1658927"/>
+            <wp:effectExtent l="0" t="0" r="0" b="0"/>
+            <wp:docPr id="10" name="Picture 10" descr="Graphical user interface, text, application, chat or text message&#10;&#10;Description automatically generated"/>
+            <wp:cNvGraphicFramePr>
+              <a:graphicFrameLocks xmlns:a="http://schemas.openxmlformats.org/drawingml/2006/main" noChangeAspect="1"/>
+            </wp:cNvGraphicFramePr>
+            <a:graphic xmlns:a="http://schemas.openxmlformats.org/drawingml/2006/main">
+              <a:graphicData uri="http://schemas.openxmlformats.org/drawingml/2006/picture">
+                <pic:pic xmlns:pic="http://schemas.openxmlformats.org/drawingml/2006/picture">
+                  <pic:nvPicPr>
+                    <pic:cNvPr id="10" name="Picture 10" descr="Graphical user interface, text, application, chat or text message&#10;&#10;Description automatically generated"/>
+                    <pic:cNvPicPr/>
+                  </pic:nvPicPr>
+                  <pic:blipFill>
+                    <a:blip r:embed="rId29"/>
+                    <a:stretch>
+                      <a:fillRect/>
+                    </a:stretch>
+                  </pic:blipFill>
+                  <pic:spPr>
+                    <a:xfrm>
+                      <a:off x="0" y="0"/>
+                      <a:ext cx="3352556" cy="1664797"/>
+                    </a:xfrm>
+                    <a:prstGeom prst="rect">
+                      <a:avLst/>
+                    </a:prstGeom>
+                  </pic:spPr>
+                </pic:pic>
+              </a:graphicData>
+            </a:graphic>
+          </wp:inline>
+        </w:drawing>
+      </w:r>
+      <w:r>
+        <w:rPr>
+          <w:noProof/>
+        </w:rPr>
+        <w:drawing>
+          <wp:inline distT="0" distB="0" distL="0" distR="0" wp14:anchorId="31EC2D51" wp14:editId="16AEC3C9">
+            <wp:extent cx="3366910" cy="1588706"/>
+            <wp:effectExtent l="0" t="0" r="5080" b="0"/>
+            <wp:docPr id="11" name="Picture 11" descr="Graphical user interface, text, application, chat or text message&#10;&#10;Description automatically generated"/>
+            <wp:cNvGraphicFramePr>
+              <a:graphicFrameLocks xmlns:a="http://schemas.openxmlformats.org/drawingml/2006/main" noChangeAspect="1"/>
+            </wp:cNvGraphicFramePr>
+            <a:graphic xmlns:a="http://schemas.openxmlformats.org/drawingml/2006/main">
+              <a:graphicData uri="http://schemas.openxmlformats.org/drawingml/2006/picture">
+                <pic:pic xmlns:pic="http://schemas.openxmlformats.org/drawingml/2006/picture">
+                  <pic:nvPicPr>
+                    <pic:cNvPr id="11" name="Picture 11" descr="Graphical user interface, text, application, chat or text message&#10;&#10;Description automatically generated"/>
+                    <pic:cNvPicPr/>
+                  </pic:nvPicPr>
+                  <pic:blipFill>
+                    <a:blip r:embed="rId30"/>
+                    <a:stretch>
+                      <a:fillRect/>
+                    </a:stretch>
+                  </pic:blipFill>
+                  <pic:spPr>
+                    <a:xfrm>
+                      <a:off x="0" y="0"/>
+                      <a:ext cx="3388299" cy="1598799"/>
+                    </a:xfrm>
+                    <a:prstGeom prst="rect">
+                      <a:avLst/>
+                    </a:prstGeom>
+                  </pic:spPr>
+                </pic:pic>
+              </a:graphicData>
+            </a:graphic>
+          </wp:inline>
+        </w:drawing>
+      </w:r>
+    </w:p>
+    <w:p>
+      <w:pPr>
+        <w:rPr>
+          <w:sz w:val="28"/>
+          <w:szCs w:val="28"/>
+        </w:rPr>
+      </w:pPr>
+    </w:p>
+    <w:p>
+      <w:pPr>
+        <w:rPr>
+          <w:sz w:val="28"/>
+          <w:szCs w:val="28"/>
+        </w:rPr>
+      </w:pPr>
+    </w:p>
+    <w:p>
+      <w:pPr>
+        <w:rPr>
+          <w:sz w:val="28"/>
+          <w:szCs w:val="28"/>
+        </w:rPr>
+      </w:pPr>
+      <w:r>
+        <w:rPr>
+          <w:sz w:val="28"/>
+          <w:szCs w:val="28"/>
+        </w:rPr>
+        <w:lastRenderedPageBreak/>
+        <w:t>Making the page-2 to point to home page</w:t>
+      </w:r>
+      <w:r>
+        <w:rPr>
+          <w:noProof/>
+        </w:rPr>
+        <w:drawing>
+          <wp:inline distT="0" distB="0" distL="0" distR="0" wp14:anchorId="3ECEE642" wp14:editId="5B94E834">
+            <wp:extent cx="6324174" cy="3359674"/>
+            <wp:effectExtent l="0" t="0" r="635" b="0"/>
+            <wp:docPr id="7" name="Picture 7" descr="Graphical user interface, text, application&#10;&#10;Description automatically generated"/>
+            <wp:cNvGraphicFramePr>
+              <a:graphicFrameLocks xmlns:a="http://schemas.openxmlformats.org/drawingml/2006/main" noChangeAspect="1"/>
+            </wp:cNvGraphicFramePr>
+            <a:graphic xmlns:a="http://schemas.openxmlformats.org/drawingml/2006/main">
+              <a:graphicData uri="http://schemas.openxmlformats.org/drawingml/2006/picture">
+                <pic:pic xmlns:pic="http://schemas.openxmlformats.org/drawingml/2006/picture">
+                  <pic:nvPicPr>
+                    <pic:cNvPr id="7" name="Picture 7" descr="Graphical user interface, text, application&#10;&#10;Description automatically generated"/>
+                    <pic:cNvPicPr/>
+                  </pic:nvPicPr>
+                  <pic:blipFill>
+                    <a:blip r:embed="rId31"/>
+                    <a:stretch>
+                      <a:fillRect/>
+                    </a:stretch>
+                  </pic:blipFill>
+                  <pic:spPr>
+                    <a:xfrm>
+                      <a:off x="0" y="0"/>
+                      <a:ext cx="6347935" cy="3372297"/>
+                    </a:xfrm>
+                    <a:prstGeom prst="rect">
+                      <a:avLst/>
+                    </a:prstGeom>
+                  </pic:spPr>
+                </pic:pic>
+              </a:graphicData>
+            </a:graphic>
+          </wp:inline>
+        </w:drawing>
+      </w:r>
+    </w:p>
+    <w:p>
+      <w:pPr>
+        <w:rPr>
+          <w:sz w:val="28"/>
+          <w:szCs w:val="28"/>
+        </w:rPr>
+      </w:pPr>
+      <w:r>
+        <w:rPr>
+          <w:noProof/>
+        </w:rPr>
+        <w:drawing>
+          <wp:inline distT="0" distB="0" distL="0" distR="0" wp14:anchorId="6AC7E6D2" wp14:editId="18074999">
+            <wp:extent cx="2875915" cy="1302542"/>
+            <wp:effectExtent l="0" t="0" r="635" b="0"/>
+            <wp:docPr id="9" name="Picture 9" descr="Graphical user interface, text, application, chat or text message&#10;&#10;Description automatically generated"/>
+            <wp:cNvGraphicFramePr>
+              <a:graphicFrameLocks xmlns:a="http://schemas.openxmlformats.org/drawingml/2006/main" noChangeAspect="1"/>
+            </wp:cNvGraphicFramePr>
+            <a:graphic xmlns:a="http://schemas.openxmlformats.org/drawingml/2006/main">
+              <a:graphicData uri="http://schemas.openxmlformats.org/drawingml/2006/picture">
+                <pic:pic xmlns:pic="http://schemas.openxmlformats.org/drawingml/2006/picture">
+                  <pic:nvPicPr>
+                    <pic:cNvPr id="9" name="Picture 9" descr="Graphical user interface, text, application, chat or text message&#10;&#10;Description automatically generated"/>
+                    <pic:cNvPicPr/>
+                  </pic:nvPicPr>
+                  <pic:blipFill>
+                    <a:blip r:embed="rId32"/>
+                    <a:stretch>
+                      <a:fillRect/>
+                    </a:stretch>
+                  </pic:blipFill>
+                  <pic:spPr>
+                    <a:xfrm>
+                      <a:off x="0" y="0"/>
+                      <a:ext cx="2928865" cy="1326524"/>
+                    </a:xfrm>
+                    <a:prstGeom prst="rect">
+                      <a:avLst/>
+                    </a:prstGeom>
+                  </pic:spPr>
+                </pic:pic>
+              </a:graphicData>
+            </a:graphic>
+          </wp:inline>
+        </w:drawing>
+      </w:r>
+      <w:r>
+        <w:rPr>
+          <w:noProof/>
+        </w:rPr>
+        <w:drawing>
+          <wp:inline distT="0" distB="0" distL="0" distR="0" wp14:anchorId="6F27D156" wp14:editId="3444F8BF">
+            <wp:extent cx="2839720" cy="1298418"/>
+            <wp:effectExtent l="0" t="0" r="0" b="0"/>
+            <wp:docPr id="8" name="Picture 8" descr="Graphical user interface, text, application, chat or text message&#10;&#10;Description automatically generated"/>
+            <wp:cNvGraphicFramePr>
+              <a:graphicFrameLocks xmlns:a="http://schemas.openxmlformats.org/drawingml/2006/main" noChangeAspect="1"/>
+            </wp:cNvGraphicFramePr>
+            <a:graphic xmlns:a="http://schemas.openxmlformats.org/drawingml/2006/main">
+              <a:graphicData uri="http://schemas.openxmlformats.org/drawingml/2006/picture">
+                <pic:pic xmlns:pic="http://schemas.openxmlformats.org/drawingml/2006/picture">
+                  <pic:nvPicPr>
+                    <pic:cNvPr id="8" name="Picture 8" descr="Graphical user interface, text, application, chat or text message&#10;&#10;Description automatically generated"/>
+                    <pic:cNvPicPr/>
+                  </pic:nvPicPr>
+                  <pic:blipFill>
+                    <a:blip r:embed="rId33"/>
+                    <a:stretch>
+                      <a:fillRect/>
+                    </a:stretch>
+                  </pic:blipFill>
+                  <pic:spPr>
+                    <a:xfrm>
+                      <a:off x="0" y="0"/>
+                      <a:ext cx="2862286" cy="1308736"/>
                     </a:xfrm>
                     <a:prstGeom prst="rect">
                       <a:avLst/>
@@ -1523,7 +1860,7 @@
     </inkml:brush>
   </inkml:definitions>
   <inkml:trace contextRef="#ctx0" brushRef="#br0">256 575 2049,'0'0'4698,"0"-8"-4042,1-2-439,-1 7-117,1 0-1,-1 0 0,0 0 0,0-1 0,0 1 0,0 0 1,0 0-1,-1-1 0,-1-3 0,2 7-53,0-1-1,-1 1 1,1-1-1,-1 1 1,1-1-1,-1 1 1,1 0 0,-1-1-1,1 1 1,-1 0-1,1-1 1,-1 1 0,1 0-1,-1-1 1,1 1-1,-1 0 1,0 0-1,1 0 1,-1 0 0,0-1-1,1 1 1,-1 0-1,0 0 1,-20 0-20,15 1 79,-8-2-88,8 1-18,-1 0 0,1 0 0,0 0 0,0 1 0,0-1-1,-1 1 1,1 1 0,0 0 0,0-1 0,-9 5 0,5 0-18,-1 1 1,1 0-1,0 0 1,1 1-1,0 0 1,0 0-1,-9 12 1,13-14-11,1 0 0,0 0 0,0 1 0,1-1 0,0 1 0,0-1 1,0 1-1,1 0 0,0 0 0,1 0 0,-1 0 0,1 1 0,0 10 1,1-17 21,0 0 0,1 0 0,-1 0 0,0 0 0,0 0 0,1 0 0,-1 0 0,0 0 0,1 0 0,-1 0 0,1 0 0,0-1 0,-1 1 0,1 0 0,0 0 0,-1 0 0,1-1 0,0 1 0,0 0 0,-1-1 0,1 1 0,0 0 0,0-1 0,0 1 1,0-1-1,0 0 0,0 1 0,0-1 0,0 0 0,2 1 0,36 2-126,-34-3 143,8 0-9,0 0 1,0-1-1,-1-1 0,1 0 1,-1-1-1,20-6 1,-25 6 9,-1 0 0,0 0 1,0-1-1,0 1 0,0-1 1,0-1-1,-1 1 0,0-1 0,0 0 1,0 0-1,0 0 0,-1-1 1,7-11-1,-8 10 142,0-2-1,0 1 1,0 0 0,-1 0 0,0-1-1,-1 1 1,0-1 0,0 0-1,-1 1 1,-1-14 0,1 9 832,0 12-881,-4 18-543,0-1 44,2 1 1,-2 33 0,7-49 334,-1 0 0,1-1 0,-1 1 0,0-1 0,1 0 0,-1 0 0,1 0 0,3-1 0,-2 1 53,-1 0 18,1-1-1,-1 0 1,0 0 0,0 0-1,1 0 1,-1-1 0,0 1-1,0-1 1,-1 0 0,1 0-1,0 0 1,0 0 0,-1 0-1,1-1 1,-1 1 0,0-1-1,0 1 1,0-1 0,0 0-1,0 0 1,2-6-1,0 3 457,-1-1 0,0-1 0,0 1 0,-1 0 0,0-1 0,0 1 0,0-1 0,0-10 0,-6 112-671,-3-1 1,-38 171-1,41-248 673,4-29 169,0-34-128,-2 21-498,2 0-1,1 0 1,0 0 0,3 0 0,0 0 0,8-28-1,-1 24-65,2 0-1,0 0 1,26-39-1,-33 59-32,1 0-1,0 1 1,0-1-1,1 2 1,1-1-1,-1 1 1,1 0-1,0 1 1,1 0-1,0 1 1,0 0-1,21-9 1,-24 13-134,1 0-1,0 0 1,0 1-1,0 0 1,0 1-1,11 0 1,-15 0 18,-2 0 147,-1 0 0,0 1 0,1-1 0,-1 1-1,0-1 1,1 1 0,-1-1 0,0 1 0,0 0 0,1-1 0,-1 1-1,0 0 1,0 0 0,0 0 0,0 0 0,0 0 0,0 0-1,0 0 1,0 0 0,-1 0 0,1 1 0,0-1 0,-1 0 0,1 1-1,-1-1 1,1 0 0,-1 1 0,0-1 0,0 0 0,1 1-1,-1 1 1,1 8-97,0 0-1,0 22 1,-1-22 57,-1-3 72,0 0 0,0 0 0,-1 0 0,0 0 0,0-1 0,-1 1 0,0-1 0,0 1 0,-1-1 0,0 0 0,0 0 0,-1 0 0,1-1 0,-1 0 0,-1 0 0,1 0 0,-1 0 0,-1-1 0,-7 6 0,-6 3 64,0-1 0,-1-1 0,0-1 0,-1 0 0,-29 8 0,49-18-36,-28 6 53,30-7-91,2-7-1244,11-7-1081,10-5-1429</inkml:trace>
-  <inkml:trace contextRef="#ctx0" brushRef="#br0" timeOffset="578.31">738 501 3249,'0'0'5085,"0"11"-4783,-4 42 165,-16 88 0,-4 32 498,18-115 215,3-137 3034,1 51-4231,1 0 0,1 0 0,1 0 1,7-34-1,-2 36-2,2 0-1,1 0 1,16-32 0,-18 43-31,1 0-1,1 0 1,0 1-1,1 0 1,1 1 0,18-18-1,-23 26-153,0 0-1,0 1 1,0 0 0,0 0-1,0 1 1,1-1 0,0 2-1,-1-1 1,1 1 0,0 0-1,1 0 1,-1 1 0,0-1-1,0 2 1,0-1 0,12 2-1,-18-1 145,0 0 0,0 0 1,0 0-1,0 1 0,0-1 0,0 0 0,0 1 0,-1-1 0,1 0 0,0 1 0,0 0 0,0-1 0,-1 1 0,1-1 0,0 1 0,-1 0 0,1-1 0,-1 1 0,1 0 0,0 0 0,-1-1 0,1 3 0,1 0-38,-1 1 1,0-1 0,0 1-1,0-1 1,0 1 0,0 4-1,-1 7-62,0 0 0,-2 15 0,2-29 143,-1 6 0,-1-1 0,1 0 0,-1 1 0,-1-1 0,1 0-1,-1 0 1,0-1 0,-1 1 0,1 0 0,-1-1 0,0 0 0,-1 0 0,1 0 0,-1-1 0,0 1 0,0-1 0,-9 6 0,-3 1 38,0-1 0,0-1 1,-1 0-1,-31 10 1,42-17-421,0 1 1,0-2 0,0 1-1,0-1 1,-14 1-1</inkml:trace>
+  <inkml:trace contextRef="#ctx0" brushRef="#br0" timeOffset="578.3">738 501 3249,'0'0'5085,"0"11"-4783,-4 42 165,-16 88 0,-4 32 498,18-115 215,3-137 3034,1 51-4231,1 0 0,1 0 0,1 0 1,7-34-1,-2 36-2,2 0-1,1 0 1,16-32 0,-18 43-31,1 0-1,1 0 1,0 1-1,1 0 1,1 1 0,18-18-1,-23 26-153,0 0-1,0 1 1,0 0 0,0 0-1,0 1 1,1-1 0,0 2-1,-1-1 1,1 1 0,0 0-1,1 0 1,-1 1 0,0-1-1,0 2 1,0-1 0,12 2-1,-18-1 145,0 0 0,0 0 1,0 0-1,0 1 0,0-1 0,0 0 0,0 1 0,-1-1 0,1 0 0,0 1 0,0 0 0,0-1 0,-1 1 0,1-1 0,0 1 0,-1 0 0,1-1 0,-1 1 0,1 0 0,0 0 0,-1-1 0,1 3 0,1 0-38,-1 1 1,0-1 0,0 1-1,0-1 1,0 1 0,0 4-1,-1 7-62,0 0 0,-2 15 0,2-29 143,-1 6 0,-1-1 0,1 0 0,-1 1 0,-1-1 0,1 0-1,-1 0 1,0-1 0,-1 1 0,1 0 0,-1-1 0,0 0 0,-1 0 0,1 0 0,-1-1 0,0 1 0,0-1 0,-9 6 0,-3 1 38,0-1 0,0-1 1,-1 0-1,-31 10 1,42-17-421,0 1 1,0-2 0,0 1-1,0-1 1,-14 1-1</inkml:trace>
   <inkml:trace contextRef="#ctx0" brushRef="#br0" timeOffset="1366">906 631 80,'0'0'5141,"0"1"-5052,0 0 0,0-1 0,0 1 0,0 0 0,0 0 0,0-1 0,1 1-1,-1 0 1,0 0 0,0-1 0,1 1 0,-1 0 0,0-1 0,1 1 0,-1 0 0,1-1 0,-1 1 0,1-1 0,-1 1 0,2 0 0,6 0 153,1 0 0,-1-1 0,1-1 0,0 1 0,-1-2 0,0 1 0,1-1 0,-1 0 1,0-1-1,0 1 0,0-2 0,0 1 0,0-1 0,-1 0 0,8-6 0,1-2-206,1-1-1,-1-1 0,-1 0 1,-1-1-1,0-1 0,-1 0 0,-1-1 1,0 0-1,-1-1 0,-1-1 1,-1 1-1,0-1 0,-1-1 0,-2 0 1,0 0-1,-1 0 0,-1 0 1,0-1-1,-2 0 0,-1 0 0,-1-30 1,0 49-33,-1 1 0,1-1 0,-1 1 0,1 0 0,-1-1 0,0 1 0,1 0 0,-1-1 0,0 1 0,0 0 1,0 0-1,0 0 0,0 0 0,0 0 0,0 0 0,-1 0 0,1 0 0,0 0 0,0 0 0,-1 1 0,1-1 0,-1 1 0,1-1 0,0 1 1,-1-1-1,1 1 0,-1 0 0,1-1 0,-1 1 0,-2 0 0,-2 0-12,0-1-1,0 1 1,-1 1-1,1-1 1,0 1-1,-9 2 1,7-1-13,1 1 0,0 1 0,0-1 0,1 1 0,-1 0 0,1 1 0,0-1 0,0 1 0,0 0 0,1 1 0,0 0 0,0-1 0,0 2 0,0-1 0,1 0 0,0 1 0,1 0 0,-5 10 0,2 0-9,0 0 1,1-1 0,1 2-1,1-1 1,0 0-1,1 1 1,1 19-1,1-27 14,0 1-1,0-1 1,2 0-1,-1 1 1,1-1-1,1 0 1,4 13-1,-5-18 14,1 0 0,0 0 0,0-1 0,0 1 1,0-1-1,1 1 0,0-1 0,0 0 0,0 0 0,0-1 0,1 1 0,-1-1 0,1 0 0,0 0 1,7 2-1,-3-1 22,1-1 1,0 0 0,0 0-1,0-1 1,0-1 0,1 0-1,-1 0 1,0-1 0,0 0-1,1-1 1,12-2 0,-18 1-5,-1 0 1,1 0 0,0 0-1,-1-1 1,1 0 0,-1 0-1,1 0 1,-1 0 0,0-1-1,-1 1 1,1-1 0,-1 0-1,6-9 1,-4 7 170,-1 0 0,0-1 0,0 0 0,-1 0 0,0 0-1,0 0 1,-1 0 0,0-1 0,2-7 0,-3 3 963,0 14-796,-2 25-777,0-6 460,0-2-3,1-12-77,0 0 0,0 0 0,0 0 0,1 0 0,0 0 1,3 10-1,-4-15 10,2 0 0,-1 1 0,0-1-1,0 0 1,1 0 0,-1 0 0,1 0 0,0 0 0,-1-1 0,1 1 0,0 0 0,0-1 0,0 1 0,0-1 0,1 0 0,-1 0 0,0 0 0,0 0 0,1 0 0,-1 0 0,1 0-1,2 0 1,7 1-375,0 1-1,0-2 0,0 0 0,0 0 0,0-1 0,17-2 0,-28 2 282,0 0 0,0 0 0,-1-1-1,1 1 1,0 0 0,0 0-1,-1-1 1,1 1 0,0-1-1,-1 1 1,1-1 0,0 1 0,-1-1-1,1 1 1,-1-1 0,1 1-1,-1-1 1,1 0 0,-1 1 0,1-1-1,-1 0 1,0 0 0,1 1-1,-1-1 1,1-1 0,3-13-2851</inkml:trace>
   <inkml:trace contextRef="#ctx0" brushRef="#br0" timeOffset="1707.92">1322 349 2577,'0'0'3778,"-2"0"-3922,15 0-2513</inkml:trace>
   <inkml:trace contextRef="#ctx0" brushRef="#br0" timeOffset="2116.27">1591 390 3394,'0'0'5984,"-8"0"-5509,2-1-426,1 1 8,0-1 0,0 1 1,0 0-1,0 0 0,0 0 0,0 1 0,0 0 1,0 0-1,0 0 0,0 1 0,0-1 0,1 1 1,-1 0-1,1 1 0,-1-1 0,-5 5 0,4-1-34,0 0 0,1 0 0,-1 1 0,2 0 0,-1 0 0,1 0 0,0 0 0,0 1 0,1 0 0,0-1 0,-2 9 1,2 2-54,0 0 0,0 0 0,1 36 1,2-52 27,0 0 0,1 0 0,-1-1 0,0 1 0,0 0 0,1 0 0,-1 0 0,1 0 0,0 0-1,0-1 1,-1 1 0,1 0 0,0-1 0,0 1 0,1-1 0,-1 1 0,0-1 0,0 1 0,3 1 0,-1-1-62,0 0 0,1 0 0,-1 0 0,1-1 0,-1 1-1,1-1 1,-1 0 0,1 0 0,5 1 0,6-1-830,0 0 0,0-1 0,-1 0 0,19-3 0,3-4-2697</inkml:trace>

--- a/reference_materials/2_urls.docx
+++ b/reference_materials/2_urls.docx
@@ -123,23 +123,7 @@
           <w:sz w:val="28"/>
           <w:szCs w:val="28"/>
         </w:rPr>
-        <w:t xml:space="preserve">Each </w:t>
-      </w:r>
-      <w:proofErr w:type="gramStart"/>
-      <w:r>
-        <w:rPr>
-          <w:sz w:val="28"/>
-          <w:szCs w:val="28"/>
-        </w:rPr>
-        <w:t>applications</w:t>
-      </w:r>
-      <w:proofErr w:type="gramEnd"/>
-      <w:r>
-        <w:rPr>
-          <w:sz w:val="28"/>
-          <w:szCs w:val="28"/>
-        </w:rPr>
-        <w:t xml:space="preserve"> will have a separate url.py file and should create manually</w:t>
+        <w:t>Each applications will have a separate url.py file and should create manually</w:t>
       </w:r>
     </w:p>
     <w:p>
@@ -737,14 +721,6 @@
           </wp:inline>
         </w:drawing>
       </w:r>
-    </w:p>
-    <w:p>
-      <w:pPr>
-        <w:rPr>
-          <w:sz w:val="28"/>
-          <w:szCs w:val="28"/>
-        </w:rPr>
-      </w:pPr>
       <w:r>
         <w:rPr>
           <w:noProof/>
@@ -1111,14 +1087,6 @@
           </wp:inline>
         </w:drawing>
       </w:r>
-    </w:p>
-    <w:p>
-      <w:pPr>
-        <w:rPr>
-          <w:sz w:val="28"/>
-          <w:szCs w:val="28"/>
-        </w:rPr>
-      </w:pPr>
       <w:r>
         <w:rPr>
           <w:noProof/>
@@ -1860,7 +1828,7 @@
     </inkml:brush>
   </inkml:definitions>
   <inkml:trace contextRef="#ctx0" brushRef="#br0">256 575 2049,'0'0'4698,"0"-8"-4042,1-2-439,-1 7-117,1 0-1,-1 0 0,0 0 0,0-1 0,0 1 0,0 0 1,0 0-1,-1-1 0,-1-3 0,2 7-53,0-1-1,-1 1 1,1-1-1,-1 1 1,1-1-1,-1 1 1,1 0 0,-1-1-1,1 1 1,-1 0-1,1-1 1,-1 1 0,1 0-1,-1-1 1,1 1-1,-1 0 1,0 0-1,1 0 1,-1 0 0,0-1-1,1 1 1,-1 0-1,0 0 1,-20 0-20,15 1 79,-8-2-88,8 1-18,-1 0 0,1 0 0,0 0 0,0 1 0,0-1-1,-1 1 1,1 1 0,0 0 0,0-1 0,-9 5 0,5 0-18,-1 1 1,1 0-1,0 0 1,1 1-1,0 0 1,0 0-1,-9 12 1,13-14-11,1 0 0,0 0 0,0 1 0,1-1 0,0 1 0,0-1 1,0 1-1,1 0 0,0 0 0,1 0 0,-1 0 0,1 1 0,0 10 1,1-17 21,0 0 0,1 0 0,-1 0 0,0 0 0,0 0 0,1 0 0,-1 0 0,0 0 0,1 0 0,-1 0 0,1 0 0,0-1 0,-1 1 0,1 0 0,0 0 0,-1 0 0,1-1 0,0 1 0,0 0 0,-1-1 0,1 1 0,0 0 0,0-1 0,0 1 1,0-1-1,0 0 0,0 1 0,0-1 0,0 0 0,2 1 0,36 2-126,-34-3 143,8 0-9,0 0 1,0-1-1,-1-1 0,1 0 1,-1-1-1,20-6 1,-25 6 9,-1 0 0,0 0 1,0-1-1,0 1 0,0-1 1,0-1-1,-1 1 0,0-1 0,0 0 1,0 0-1,0 0 0,-1-1 1,7-11-1,-8 10 142,0-2-1,0 1 1,0 0 0,-1 0 0,0-1-1,-1 1 1,0-1 0,0 0-1,-1 1 1,-1-14 0,1 9 832,0 12-881,-4 18-543,0-1 44,2 1 1,-2 33 0,7-49 334,-1 0 0,1-1 0,-1 1 0,0-1 0,1 0 0,-1 0 0,1 0 0,3-1 0,-2 1 53,-1 0 18,1-1-1,-1 0 1,0 0 0,0 0-1,1 0 1,-1-1 0,0 1-1,0-1 1,-1 0 0,1 0-1,0 0 1,0 0 0,-1 0-1,1-1 1,-1 1 0,0-1-1,0 1 1,0-1 0,0 0-1,0 0 1,2-6-1,0 3 457,-1-1 0,0-1 0,0 1 0,-1 0 0,0-1 0,0 1 0,0-1 0,0-10 0,-6 112-671,-3-1 1,-38 171-1,41-248 673,4-29 169,0-34-128,-2 21-498,2 0-1,1 0 1,0 0 0,3 0 0,0 0 0,8-28-1,-1 24-65,2 0-1,0 0 1,26-39-1,-33 59-32,1 0-1,0 1 1,0-1-1,1 2 1,1-1-1,-1 1 1,1 0-1,0 1 1,1 0-1,0 1 1,0 0-1,21-9 1,-24 13-134,1 0-1,0 0 1,0 1-1,0 0 1,0 1-1,11 0 1,-15 0 18,-2 0 147,-1 0 0,0 1 0,1-1 0,-1 1-1,0-1 1,1 1 0,-1-1 0,0 1 0,0 0 0,1-1 0,-1 1-1,0 0 1,0 0 0,0 0 0,0 0 0,0 0 0,0 0-1,0 0 1,0 0 0,-1 0 0,1 1 0,0-1 0,-1 0 0,1 1-1,-1-1 1,1 0 0,-1 1 0,0-1 0,0 0 0,1 1-1,-1 1 1,1 8-97,0 0-1,0 22 1,-1-22 57,-1-3 72,0 0 0,0 0 0,-1 0 0,0 0 0,0-1 0,-1 1 0,0-1 0,0 1 0,-1-1 0,0 0 0,0 0 0,-1 0 0,1-1 0,-1 0 0,-1 0 0,1 0 0,-1 0 0,-1-1 0,-7 6 0,-6 3 64,0-1 0,-1-1 0,0-1 0,-1 0 0,-29 8 0,49-18-36,-28 6 53,30-7-91,2-7-1244,11-7-1081,10-5-1429</inkml:trace>
-  <inkml:trace contextRef="#ctx0" brushRef="#br0" timeOffset="578.3">738 501 3249,'0'0'5085,"0"11"-4783,-4 42 165,-16 88 0,-4 32 498,18-115 215,3-137 3034,1 51-4231,1 0 0,1 0 0,1 0 1,7-34-1,-2 36-2,2 0-1,1 0 1,16-32 0,-18 43-31,1 0-1,1 0 1,0 1-1,1 0 1,1 1 0,18-18-1,-23 26-153,0 0-1,0 1 1,0 0 0,0 0-1,0 1 1,1-1 0,0 2-1,-1-1 1,1 1 0,0 0-1,1 0 1,-1 1 0,0-1-1,0 2 1,0-1 0,12 2-1,-18-1 145,0 0 0,0 0 1,0 0-1,0 1 0,0-1 0,0 0 0,0 1 0,-1-1 0,1 0 0,0 1 0,0 0 0,0-1 0,-1 1 0,1-1 0,0 1 0,-1 0 0,1-1 0,-1 1 0,1 0 0,0 0 0,-1-1 0,1 3 0,1 0-38,-1 1 1,0-1 0,0 1-1,0-1 1,0 1 0,0 4-1,-1 7-62,0 0 0,-2 15 0,2-29 143,-1 6 0,-1-1 0,1 0 0,-1 1 0,-1-1 0,1 0-1,-1 0 1,0-1 0,-1 1 0,1 0 0,-1-1 0,0 0 0,-1 0 0,1 0 0,-1-1 0,0 1 0,0-1 0,-9 6 0,-3 1 38,0-1 0,0-1 1,-1 0-1,-31 10 1,42-17-421,0 1 1,0-2 0,0 1-1,0-1 1,-14 1-1</inkml:trace>
+  <inkml:trace contextRef="#ctx0" brushRef="#br0" timeOffset="578.29">738 501 3249,'0'0'5085,"0"11"-4783,-4 42 165,-16 88 0,-4 32 498,18-115 215,3-137 3034,1 51-4231,1 0 0,1 0 0,1 0 1,7-34-1,-2 36-2,2 0-1,1 0 1,16-32 0,-18 43-31,1 0-1,1 0 1,0 1-1,1 0 1,1 1 0,18-18-1,-23 26-153,0 0-1,0 1 1,0 0 0,0 0-1,0 1 1,1-1 0,0 2-1,-1-1 1,1 1 0,0 0-1,1 0 1,-1 1 0,0-1-1,0 2 1,0-1 0,12 2-1,-18-1 145,0 0 0,0 0 1,0 0-1,0 1 0,0-1 0,0 0 0,0 1 0,-1-1 0,1 0 0,0 1 0,0 0 0,0-1 0,-1 1 0,1-1 0,0 1 0,-1 0 0,1-1 0,-1 1 0,1 0 0,0 0 0,-1-1 0,1 3 0,1 0-38,-1 1 1,0-1 0,0 1-1,0-1 1,0 1 0,0 4-1,-1 7-62,0 0 0,-2 15 0,2-29 143,-1 6 0,-1-1 0,1 0 0,-1 1 0,-1-1 0,1 0-1,-1 0 1,0-1 0,-1 1 0,1 0 0,-1-1 0,0 0 0,-1 0 0,1 0 0,-1-1 0,0 1 0,0-1 0,-9 6 0,-3 1 38,0-1 0,0-1 1,-1 0-1,-31 10 1,42-17-421,0 1 1,0-2 0,0 1-1,0-1 1,-14 1-1</inkml:trace>
   <inkml:trace contextRef="#ctx0" brushRef="#br0" timeOffset="1366">906 631 80,'0'0'5141,"0"1"-5052,0 0 0,0-1 0,0 1 0,0 0 0,0 0 0,0-1 0,1 1-1,-1 0 1,0 0 0,0-1 0,1 1 0,-1 0 0,0-1 0,1 1 0,-1 0 0,1-1 0,-1 1 0,1-1 0,-1 1 0,2 0 0,6 0 153,1 0 0,-1-1 0,1-1 0,0 1 0,-1-2 0,0 1 0,1-1 0,-1 0 1,0-1-1,0 1 0,0-2 0,0 1 0,0-1 0,-1 0 0,8-6 0,1-2-206,1-1-1,-1-1 0,-1 0 1,-1-1-1,0-1 0,-1 0 0,-1-1 1,0 0-1,-1-1 0,-1-1 1,-1 1-1,0-1 0,-1-1 0,-2 0 1,0 0-1,-1 0 0,-1 0 1,0-1-1,-2 0 0,-1 0 0,-1-30 1,0 49-33,-1 1 0,1-1 0,-1 1 0,1 0 0,-1-1 0,0 1 0,1 0 0,-1-1 0,0 1 0,0 0 1,0 0-1,0 0 0,0 0 0,0 0 0,0 0 0,-1 0 0,1 0 0,0 0 0,0 0 0,-1 1 0,1-1 0,-1 1 0,1-1 0,0 1 1,-1-1-1,1 1 0,-1 0 0,1-1 0,-1 1 0,-2 0 0,-2 0-12,0-1-1,0 1 1,-1 1-1,1-1 1,0 1-1,-9 2 1,7-1-13,1 1 0,0 1 0,0-1 0,1 1 0,-1 0 0,1 1 0,0-1 0,0 1 0,0 0 0,1 1 0,0 0 0,0-1 0,0 2 0,0-1 0,1 0 0,0 1 0,1 0 0,-5 10 0,2 0-9,0 0 1,1-1 0,1 2-1,1-1 1,0 0-1,1 1 1,1 19-1,1-27 14,0 1-1,0-1 1,2 0-1,-1 1 1,1-1-1,1 0 1,4 13-1,-5-18 14,1 0 0,0 0 0,0-1 0,0 1 1,0-1-1,1 1 0,0-1 0,0 0 0,0 0 0,0-1 0,1 1 0,-1-1 0,1 0 0,0 0 1,7 2-1,-3-1 22,1-1 1,0 0 0,0 0-1,0-1 1,0-1 0,1 0-1,-1 0 1,0-1 0,0 0-1,1-1 1,12-2 0,-18 1-5,-1 0 1,1 0 0,0 0-1,-1-1 1,1 0 0,-1 0-1,1 0 1,-1 0 0,0-1-1,-1 1 1,1-1 0,-1 0-1,6-9 1,-4 7 170,-1 0 0,0-1 0,0 0 0,-1 0 0,0 0-1,0 0 1,-1 0 0,0-1 0,2-7 0,-3 3 963,0 14-796,-2 25-777,0-6 460,0-2-3,1-12-77,0 0 0,0 0 0,0 0 0,1 0 0,0 0 1,3 10-1,-4-15 10,2 0 0,-1 1 0,0-1-1,0 0 1,1 0 0,-1 0 0,1 0 0,0 0 0,-1-1 0,1 1 0,0 0 0,0-1 0,0 1 0,0-1 0,1 0 0,-1 0 0,0 0 0,0 0 0,1 0 0,-1 0 0,1 0-1,2 0 1,7 1-375,0 1-1,0-2 0,0 0 0,0 0 0,0-1 0,17-2 0,-28 2 282,0 0 0,0 0 0,-1-1-1,1 1 1,0 0 0,0 0-1,-1-1 1,1 1 0,0-1-1,-1 1 1,1-1 0,0 1 0,-1-1-1,1 1 1,-1-1 0,1 1-1,-1-1 1,1 0 0,-1 1 0,1-1-1,-1 0 1,0 0 0,1 1-1,-1-1 1,1-1 0,3-13-2851</inkml:trace>
   <inkml:trace contextRef="#ctx0" brushRef="#br0" timeOffset="1707.92">1322 349 2577,'0'0'3778,"-2"0"-3922,15 0-2513</inkml:trace>
   <inkml:trace contextRef="#ctx0" brushRef="#br0" timeOffset="2116.27">1591 390 3394,'0'0'5984,"-8"0"-5509,2-1-426,1 1 8,0-1 0,0 1 1,0 0-1,0 0 0,0 0 0,0 1 0,0 0 1,0 0-1,0 0 0,0 1 0,0-1 0,1 1 1,-1 0-1,1 1 0,-1-1 0,-5 5 0,4-1-34,0 0 0,1 0 0,-1 1 0,2 0 0,-1 0 0,1 0 0,0 0 0,0 1 0,1 0 0,0-1 0,-2 9 1,2 2-54,0 0 0,0 0 0,1 36 1,2-52 27,0 0 0,1 0 0,-1-1 0,0 1 0,0 0 0,1 0 0,-1 0 0,1 0 0,0 0-1,0-1 1,-1 1 0,1 0 0,0-1 0,0 1 0,1-1 0,-1 1 0,0-1 0,0 1 0,3 1 0,-1-1-62,0 0 0,1 0 0,-1 0 0,1-1 0,-1 1-1,1-1 1,-1 0 0,1 0 0,5 1 0,6-1-830,0 0 0,0-1 0,-1 0 0,19-3 0,3-4-2697</inkml:trace>
